--- a/project/Report.docx
+++ b/project/Report.docx
@@ -4,67 +4,898 @@
   <w:body>
     <w:p>
       <w:pPr>
+        <w:jc w:val="center"/>
+        <w:rPr>
+          <w:b/>
+          <w:sz w:val="32"/>
+        </w:rPr>
+      </w:pPr>
+    </w:p>
+    <w:p>
+      <w:pPr>
+        <w:jc w:val="center"/>
+        <w:rPr>
+          <w:b/>
+          <w:sz w:val="32"/>
+        </w:rPr>
+      </w:pPr>
+      <w:r>
         <w:rPr>
           <w:rFonts w:hint="eastAsia"/>
-        </w:rPr>
+          <w:b/>
+          <w:sz w:val="32"/>
+        </w:rPr>
+        <w:t>DSP Lab</w:t>
+      </w:r>
+      <w:r>
+        <w:rPr>
+          <w:b/>
+          <w:sz w:val="32"/>
+        </w:rPr>
+        <w:t xml:space="preserve"> </w:t>
+      </w:r>
+      <w:r>
+        <w:rPr>
+          <w:b/>
+          <w:sz w:val="32"/>
+        </w:rPr>
+        <w:t>Project</w:t>
+      </w:r>
+      <w:r>
+        <w:rPr>
+          <w:b/>
+          <w:sz w:val="32"/>
+        </w:rPr>
+        <w:t xml:space="preserve"> </w:t>
+      </w:r>
+      <w:r>
+        <w:rPr>
+          <w:b/>
+          <w:sz w:val="32"/>
+        </w:rPr>
+        <w:t>Report</w:t>
+      </w:r>
+    </w:p>
+    <w:p>
+      <w:pPr>
+        <w:jc w:val="center"/>
+        <w:rPr>
+          <w:b/>
+          <w:sz w:val="32"/>
+        </w:rPr>
+      </w:pPr>
+      <w:r>
+        <w:rPr>
+          <w:b/>
+          <w:sz w:val="32"/>
+        </w:rPr>
+        <w:t>“Guitar Effect</w:t>
+      </w:r>
+      <w:r>
+        <w:rPr>
+          <w:b/>
+          <w:sz w:val="32"/>
+        </w:rPr>
+        <w:t>e</w:t>
+      </w:r>
+      <w:r>
+        <w:rPr>
+          <w:b/>
+          <w:sz w:val="32"/>
+        </w:rPr>
+        <w:t xml:space="preserve">r” </w:t>
+      </w:r>
+    </w:p>
+    <w:p>
+      <w:pPr>
+        <w:jc w:val="center"/>
+      </w:pPr>
+      <w:r>
+        <w:t>NYU Tandon School of Engineering</w:t>
+      </w:r>
+    </w:p>
+    <w:p>
+      <w:pPr>
+        <w:jc w:val="center"/>
+      </w:pPr>
+    </w:p>
+    <w:p>
+      <w:pPr>
+        <w:jc w:val="center"/>
+      </w:pPr>
+      <w:r>
+        <w:t>Direct by Professor Ivan Selensnick</w:t>
+      </w:r>
+    </w:p>
+    <w:p>
+      <w:pPr>
+        <w:jc w:val="center"/>
+      </w:pPr>
+      <w:r>
+        <w:t>Present by Cheng-Hsun Lee, Ying-Ta Lin</w:t>
+      </w:r>
+    </w:p>
+    <w:p>
+      <w:pPr>
+        <w:jc w:val="center"/>
+      </w:pPr>
+    </w:p>
+    <w:p/>
+    <w:p>
+      <w:r>
+        <w:t>About:</w:t>
+      </w:r>
+    </w:p>
+    <w:p>
+      <w:pPr>
+        <w:ind w:firstLine="480"/>
+      </w:pPr>
+      <w:r>
+        <w:t>This repor</w:t>
+      </w:r>
+      <w:r>
+        <w:t>t explain what is audio effect unit</w:t>
+      </w:r>
+      <w:r>
+        <w:t xml:space="preserve"> and a s</w:t>
+      </w:r>
+      <w:r>
+        <w:t>i</w:t>
+      </w:r>
+      <w:r>
+        <w:t>mple implementation via pyaudio module based on python.</w:t>
+      </w:r>
+      <w:r>
+        <w:t xml:space="preserve"> </w:t>
+      </w:r>
+    </w:p>
+    <w:p>
+      <w:pPr>
+        <w:ind w:firstLine="480"/>
       </w:pPr>
       <w:r>
         <w:rPr>
           <w:rFonts w:hint="eastAsia"/>
         </w:rPr>
-        <w:t>DSP Lab</w:t>
-      </w:r>
-    </w:p>
-    <w:p>
-      <w:r>
-        <w:t>Project “Guitar Effecter” Report</w:t>
-      </w:r>
-    </w:p>
-    <w:p>
-      <w:r>
-        <w:t xml:space="preserve">Direct by Professor Ivan </w:t>
-      </w:r>
-      <w:proofErr w:type="spellStart"/>
-      <w:r>
-        <w:t>Selensnick</w:t>
-      </w:r>
-      <w:proofErr w:type="spellEnd"/>
-    </w:p>
-    <w:p>
-      <w:r>
-        <w:t>Present by Cheng-</w:t>
-      </w:r>
-      <w:proofErr w:type="spellStart"/>
-      <w:r>
-        <w:t>Hsun</w:t>
-      </w:r>
-      <w:proofErr w:type="spellEnd"/>
-      <w:r>
-        <w:t xml:space="preserve"> Lee, Ying-Ta Lin</w:t>
+        <w:t xml:space="preserve">An </w:t>
+      </w:r>
+      <w:r>
+        <w:t>effect unit</w:t>
+      </w:r>
+      <w:r>
+        <w:t xml:space="preserve"> </w:t>
+      </w:r>
+      <w:r>
+        <w:t>is an electronic device that alters how a musical instrument or other audio source sounds. Some effects subtly "color" a sound, while others transform it dramatically. Musicians use effects units during live performances or in the studio, typically with electric guitar, keyboard, or bass. While most frequently used with electric or electronic instruments, effects can also be used with acoustic instruments, drums and vocals.</w:t>
+      </w:r>
+    </w:p>
+    <w:p>
+      <w:r>
+        <w:drawing>
+          <wp:inline distT="0" distB="0" distL="0" distR="0">
+            <wp:extent cx="5274310" cy="2176013"/>
+            <wp:effectExtent l="0" t="0" r="0" b="0"/>
+            <wp:docPr id="2" name="圖片 2" descr="http://globalguitarnetwork.com/wp-content/uploads/2014/06/Effect-Order.png"/>
+            <wp:cNvGraphicFramePr>
+              <a:graphicFrameLocks xmlns:a="http://schemas.openxmlformats.org/drawingml/2006/main" noChangeAspect="1"/>
+            </wp:cNvGraphicFramePr>
+            <a:graphic xmlns:a="http://schemas.openxmlformats.org/drawingml/2006/main">
+              <a:graphicData uri="http://schemas.openxmlformats.org/drawingml/2006/picture">
+                <pic:pic xmlns:pic="http://schemas.openxmlformats.org/drawingml/2006/picture">
+                  <pic:nvPicPr>
+                    <pic:cNvPr id="0" name="Picture 1" descr="http://globalguitarnetwork.com/wp-content/uploads/2014/06/Effect-Order.png"/>
+                    <pic:cNvPicPr>
+                      <a:picLocks noChangeAspect="1" noChangeArrowheads="1"/>
+                    </pic:cNvPicPr>
+                  </pic:nvPicPr>
+                  <pic:blipFill>
+                    <a:blip r:embed="rId7">
+                      <a:extLst>
+                        <a:ext uri="{28A0092B-C50C-407E-A947-70E740481C1C}">
+                          <a14:useLocalDpi xmlns:a14="http://schemas.microsoft.com/office/drawing/2010/main" val="0"/>
+                        </a:ext>
+                      </a:extLst>
+                    </a:blip>
+                    <a:srcRect/>
+                    <a:stretch>
+                      <a:fillRect/>
+                    </a:stretch>
+                  </pic:blipFill>
+                  <pic:spPr bwMode="auto">
+                    <a:xfrm>
+                      <a:off x="0" y="0"/>
+                      <a:ext cx="5274310" cy="2176013"/>
+                    </a:xfrm>
+                    <a:prstGeom prst="rect">
+                      <a:avLst/>
+                    </a:prstGeom>
+                    <a:noFill/>
+                    <a:ln>
+                      <a:noFill/>
+                    </a:ln>
+                  </pic:spPr>
+                </pic:pic>
+              </a:graphicData>
+            </a:graphic>
+          </wp:inline>
+        </w:drawing>
+      </w:r>
+    </w:p>
+    <w:p>
+      <w:pPr>
+        <w:rPr>
+          <w:rFonts w:hint="eastAsia"/>
+        </w:rPr>
+      </w:pPr>
+    </w:p>
+    <w:p>
+      <w:r>
+        <w:t>Equipment used in this project:</w:t>
+      </w:r>
+    </w:p>
+    <w:p>
+      <w:r>
+        <w:t>Focusrite Scarlett 2i2:</w:t>
+      </w:r>
+    </w:p>
+    <w:p>
+      <w:hyperlink r:id="rId8" w:history="1">
+        <w:r>
+          <w:rPr>
+            <w:rStyle w:val="a3"/>
+          </w:rPr>
+          <w:t>http://us.focusrite.com/usb-audio-interfaces/scarlett-2i2</w:t>
+        </w:r>
+      </w:hyperlink>
+    </w:p>
+    <w:p>
+      <w:pPr>
+        <w:jc w:val="center"/>
+      </w:pPr>
+      <w:r>
+        <w:rPr>
+          <w:noProof/>
+        </w:rPr>
+        <w:lastRenderedPageBreak/>
+        <w:drawing>
+          <wp:inline distT="0" distB="0" distL="0" distR="0">
+            <wp:extent cx="3333750" cy="1600200"/>
+            <wp:effectExtent l="0" t="0" r="0" b="0"/>
+            <wp:docPr id="1" name="圖片 1" descr="https://images-na.ssl-images-amazon.com/images/I/31PwhE1ML2L.jpg"/>
+            <wp:cNvGraphicFramePr>
+              <a:graphicFrameLocks xmlns:a="http://schemas.openxmlformats.org/drawingml/2006/main" noChangeAspect="1"/>
+            </wp:cNvGraphicFramePr>
+            <a:graphic xmlns:a="http://schemas.openxmlformats.org/drawingml/2006/main">
+              <a:graphicData uri="http://schemas.openxmlformats.org/drawingml/2006/picture">
+                <pic:pic xmlns:pic="http://schemas.openxmlformats.org/drawingml/2006/picture">
+                  <pic:nvPicPr>
+                    <pic:cNvPr id="0" name="Picture 1" descr="https://images-na.ssl-images-amazon.com/images/I/31PwhE1ML2L.jpg"/>
+                    <pic:cNvPicPr>
+                      <a:picLocks noChangeAspect="1" noChangeArrowheads="1"/>
+                    </pic:cNvPicPr>
+                  </pic:nvPicPr>
+                  <pic:blipFill>
+                    <a:blip r:embed="rId9">
+                      <a:extLst>
+                        <a:ext uri="{28A0092B-C50C-407E-A947-70E740481C1C}">
+                          <a14:useLocalDpi xmlns:a14="http://schemas.microsoft.com/office/drawing/2010/main" val="0"/>
+                        </a:ext>
+                      </a:extLst>
+                    </a:blip>
+                    <a:srcRect/>
+                    <a:stretch>
+                      <a:fillRect/>
+                    </a:stretch>
+                  </pic:blipFill>
+                  <pic:spPr bwMode="auto">
+                    <a:xfrm>
+                      <a:off x="0" y="0"/>
+                      <a:ext cx="3333750" cy="1600200"/>
+                    </a:xfrm>
+                    <a:prstGeom prst="rect">
+                      <a:avLst/>
+                    </a:prstGeom>
+                    <a:noFill/>
+                    <a:ln>
+                      <a:noFill/>
+                    </a:ln>
+                  </pic:spPr>
+                </pic:pic>
+              </a:graphicData>
+            </a:graphic>
+          </wp:inline>
+        </w:drawing>
       </w:r>
     </w:p>
     <w:p/>
     <w:p>
       <w:r>
-        <w:t xml:space="preserve">NYU </w:t>
-      </w:r>
-      <w:proofErr w:type="spellStart"/>
-      <w:r>
-        <w:t>Tandon</w:t>
-      </w:r>
-      <w:proofErr w:type="spellEnd"/>
-      <w:r>
-        <w:t xml:space="preserve"> School of Engineering</w:t>
-      </w:r>
-    </w:p>
-    <w:p>
-      <w:pPr>
+        <w:t>Epiphone LP Junior Solid-Body Electric Guitar, Vintage Sunburst</w:t>
+      </w:r>
+    </w:p>
+    <w:p>
+      <w:pPr>
+        <w:jc w:val="center"/>
+      </w:pPr>
+      <w:r>
+        <w:rPr>
+          <w:noProof/>
+        </w:rPr>
+        <w:drawing>
+          <wp:inline distT="0" distB="0" distL="0" distR="0">
+            <wp:extent cx="1474046" cy="4431001"/>
+            <wp:effectExtent l="7620" t="0" r="635" b="635"/>
+            <wp:docPr id="3" name="圖片 3" descr="http://ecx.images-amazon.com/images/I/71Ctr%2B6CE1L._SL1500_.jpg"/>
+            <wp:cNvGraphicFramePr>
+              <a:graphicFrameLocks xmlns:a="http://schemas.openxmlformats.org/drawingml/2006/main" noChangeAspect="1"/>
+            </wp:cNvGraphicFramePr>
+            <a:graphic xmlns:a="http://schemas.openxmlformats.org/drawingml/2006/main">
+              <a:graphicData uri="http://schemas.openxmlformats.org/drawingml/2006/picture">
+                <pic:pic xmlns:pic="http://schemas.openxmlformats.org/drawingml/2006/picture">
+                  <pic:nvPicPr>
+                    <pic:cNvPr id="0" name="Picture 5" descr="http://ecx.images-amazon.com/images/I/71Ctr%2B6CE1L._SL1500_.jpg"/>
+                    <pic:cNvPicPr>
+                      <a:picLocks noChangeAspect="1" noChangeArrowheads="1"/>
+                    </pic:cNvPicPr>
+                  </pic:nvPicPr>
+                  <pic:blipFill>
+                    <a:blip r:embed="rId10" cstate="print">
+                      <a:extLst>
+                        <a:ext uri="{28A0092B-C50C-407E-A947-70E740481C1C}">
+                          <a14:useLocalDpi xmlns:a14="http://schemas.microsoft.com/office/drawing/2010/main" val="0"/>
+                        </a:ext>
+                      </a:extLst>
+                    </a:blip>
+                    <a:srcRect/>
+                    <a:stretch>
+                      <a:fillRect/>
+                    </a:stretch>
+                  </pic:blipFill>
+                  <pic:spPr bwMode="auto">
+                    <a:xfrm rot="5400000">
+                      <a:off x="0" y="0"/>
+                      <a:ext cx="1501513" cy="4513567"/>
+                    </a:xfrm>
+                    <a:prstGeom prst="rect">
+                      <a:avLst/>
+                    </a:prstGeom>
+                    <a:noFill/>
+                    <a:ln>
+                      <a:noFill/>
+                    </a:ln>
+                  </pic:spPr>
+                </pic:pic>
+              </a:graphicData>
+            </a:graphic>
+          </wp:inline>
+        </w:drawing>
+      </w:r>
+    </w:p>
+    <w:p/>
+    <w:p>
+      <w:r>
+        <w:t>Windows 7 x64 ultimate machine</w:t>
+      </w:r>
+    </w:p>
+    <w:p>
+      <w:r>
         <w:rPr>
           <w:rFonts w:hint="eastAsia"/>
         </w:rPr>
-      </w:pPr>
+        <w:t>Mac Air</w:t>
+      </w:r>
+      <w:r>
+        <w:t xml:space="preserve"> iOS X Yosemite 10.10.5</w:t>
+      </w:r>
+    </w:p>
+    <w:p>
+      <w:pPr>
+        <w:numPr>
+          <w:ilvl w:val="0"/>
+          <w:numId w:val="1"/>
+        </w:numPr>
+      </w:pPr>
+      <w:r>
+        <w:t>Tkinter 8.5 on python 2.7</w:t>
+      </w:r>
+    </w:p>
+    <w:p>
+      <w:pPr>
+        <w:numPr>
+          <w:ilvl w:val="0"/>
+          <w:numId w:val="1"/>
+        </w:numPr>
+      </w:pPr>
+      <w:r>
+        <w:t>To work on Mac OS X, install</w:t>
+      </w:r>
+      <w:r>
+        <w:t xml:space="preserve"> and update</w:t>
+      </w:r>
+      <w:r>
+        <w:t xml:space="preserve"> “ActiveTcl”</w:t>
+      </w:r>
+    </w:p>
+    <w:p>
       <w:bookmarkStart w:id="0" w:name="_GoBack"/>
       <w:bookmarkEnd w:id="0"/>
+    </w:p>
+    <w:p>
+      <w:r>
+        <w:rPr>
+          <w:rFonts w:hint="eastAsia"/>
+        </w:rPr>
+        <w:t xml:space="preserve">Effect </w:t>
+      </w:r>
+      <w:r>
+        <w:t>implemented:</w:t>
+      </w:r>
+    </w:p>
+    <w:p>
+      <w:pPr>
+        <w:rPr>
+          <w:b/>
+        </w:rPr>
+      </w:pPr>
+      <w:r>
+        <w:rPr>
+          <w:b/>
+        </w:rPr>
+        <w:t>Flanging</w:t>
+      </w:r>
+      <w:r>
+        <w:rPr>
+          <w:b/>
+        </w:rPr>
+        <w:t>:</w:t>
+      </w:r>
+    </w:p>
+    <w:p>
+      <w:pPr>
+        <w:jc w:val="center"/>
+      </w:pPr>
+      <w:r>
+        <w:rPr>
+          <w:noProof/>
+        </w:rPr>
+        <w:drawing>
+          <wp:inline distT="0" distB="0" distL="0" distR="0" wp14:anchorId="7502761E" wp14:editId="10BAD8E9">
+            <wp:extent cx="3505200" cy="1136046"/>
+            <wp:effectExtent l="0" t="0" r="0" b="6985"/>
+            <wp:docPr id="4" name="圖片 2"/>
+            <wp:cNvGraphicFramePr>
+              <a:graphicFrameLocks xmlns:a="http://schemas.openxmlformats.org/drawingml/2006/main" noChangeAspect="1"/>
+            </wp:cNvGraphicFramePr>
+            <a:graphic xmlns:a="http://schemas.openxmlformats.org/drawingml/2006/main">
+              <a:graphicData uri="http://schemas.openxmlformats.org/drawingml/2006/picture">
+                <pic:pic xmlns:pic="http://schemas.openxmlformats.org/drawingml/2006/picture">
+                  <pic:nvPicPr>
+                    <pic:cNvPr id="3" name="圖片 2"/>
+                    <pic:cNvPicPr>
+                      <a:picLocks noChangeAspect="1"/>
+                    </pic:cNvPicPr>
+                  </pic:nvPicPr>
+                  <pic:blipFill rotWithShape="1">
+                    <a:blip r:embed="rId11"/>
+                    <a:srcRect l="30587" t="43799" r="27573" b="32074"/>
+                    <a:stretch/>
+                  </pic:blipFill>
+                  <pic:spPr>
+                    <a:xfrm>
+                      <a:off x="0" y="0"/>
+                      <a:ext cx="3581746" cy="1160855"/>
+                    </a:xfrm>
+                    <a:prstGeom prst="rect">
+                      <a:avLst/>
+                    </a:prstGeom>
+                  </pic:spPr>
+                </pic:pic>
+              </a:graphicData>
+            </a:graphic>
+          </wp:inline>
+        </w:drawing>
+      </w:r>
+    </w:p>
+    <w:p>
+      <w:r>
+        <w:rPr>
+          <w:rFonts w:hint="eastAsia"/>
+        </w:rPr>
+        <w:t>The</w:t>
+      </w:r>
+      <w:r>
+        <w:t>re are several t</w:t>
+      </w:r>
+      <w:r>
+        <w:t>ype of flanging, the one that is</w:t>
+      </w:r>
+      <w:r>
+        <w:t xml:space="preserve"> implement</w:t>
+      </w:r>
+      <w:r>
+        <w:t>ed is</w:t>
+      </w:r>
+      <w:r>
+        <w:t xml:space="preserve"> a feed-forward system. </w:t>
+      </w:r>
+      <w:r>
+        <w:t xml:space="preserve">Without adding the direct path to the output, the system is known as a vibrato filter. The delay block is a low-frequency </w:t>
+      </w:r>
+      <w:r>
+        <w:t>oscillator (</w:t>
+      </w:r>
+      <w:r>
+        <w:t>LFO)</w:t>
+      </w:r>
+      <w:r>
+        <w:t xml:space="preserve"> that represent as a circular buffer with index that steps in various rate which is a sinusoid fluctuation in this case.</w:t>
+      </w:r>
+    </w:p>
+    <w:p/>
+    <w:p>
+      <w:pPr>
+        <w:rPr>
+          <w:b/>
+        </w:rPr>
+      </w:pPr>
+      <w:r>
+        <w:rPr>
+          <w:b/>
+        </w:rPr>
+        <w:t>Auto-Wah</w:t>
+      </w:r>
+      <w:r>
+        <w:rPr>
+          <w:b/>
+        </w:rPr>
+        <w:t>:</w:t>
+      </w:r>
+    </w:p>
+    <w:p>
+      <w:pPr>
+        <w:jc w:val="center"/>
+      </w:pPr>
+      <w:r>
+        <w:rPr>
+          <w:noProof/>
+        </w:rPr>
+        <w:lastRenderedPageBreak/>
+        <w:drawing>
+          <wp:inline distT="0" distB="0" distL="0" distR="0" wp14:anchorId="6B0F2580" wp14:editId="54145738">
+            <wp:extent cx="4219575" cy="2817723"/>
+            <wp:effectExtent l="0" t="0" r="0" b="1905"/>
+            <wp:docPr id="5" name="圖片 5"/>
+            <wp:cNvGraphicFramePr>
+              <a:graphicFrameLocks xmlns:a="http://schemas.openxmlformats.org/drawingml/2006/main" noChangeAspect="1"/>
+            </wp:cNvGraphicFramePr>
+            <a:graphic xmlns:a="http://schemas.openxmlformats.org/drawingml/2006/main">
+              <a:graphicData uri="http://schemas.openxmlformats.org/drawingml/2006/picture">
+                <pic:pic xmlns:pic="http://schemas.openxmlformats.org/drawingml/2006/picture">
+                  <pic:nvPicPr>
+                    <pic:cNvPr id="1" name=""/>
+                    <pic:cNvPicPr/>
+                  </pic:nvPicPr>
+                  <pic:blipFill rotWithShape="1">
+                    <a:blip r:embed="rId12"/>
+                    <a:srcRect l="23838" t="26981" r="21803" b="8458"/>
+                    <a:stretch/>
+                  </pic:blipFill>
+                  <pic:spPr bwMode="auto">
+                    <a:xfrm>
+                      <a:off x="0" y="0"/>
+                      <a:ext cx="4229154" cy="2824120"/>
+                    </a:xfrm>
+                    <a:prstGeom prst="rect">
+                      <a:avLst/>
+                    </a:prstGeom>
+                    <a:ln>
+                      <a:noFill/>
+                    </a:ln>
+                    <a:extLst>
+                      <a:ext uri="{53640926-AAD7-44D8-BBD7-CCE9431645EC}">
+                        <a14:shadowObscured xmlns:a14="http://schemas.microsoft.com/office/drawing/2010/main"/>
+                      </a:ext>
+                    </a:extLst>
+                  </pic:spPr>
+                </pic:pic>
+              </a:graphicData>
+            </a:graphic>
+          </wp:inline>
+        </w:drawing>
+      </w:r>
+    </w:p>
+    <w:p>
+      <w:r>
+        <w:rPr>
+          <w:rFonts w:hint="eastAsia"/>
+        </w:rPr>
+        <w:t>Wah</w:t>
+      </w:r>
+      <w:r>
+        <w:t xml:space="preserve">-Wah effect creates additional frequency fluctuation sounds </w:t>
+      </w:r>
+      <w:r>
+        <w:t>based on</w:t>
+      </w:r>
+      <w:r>
+        <w:t xml:space="preserve"> vowel “</w:t>
+      </w:r>
+      <w:r>
+        <w:t>a</w:t>
+      </w:r>
+      <w:r>
+        <w:t>”</w:t>
+      </w:r>
+      <w:r>
+        <w:t xml:space="preserve"> or “u” so human ear would perceive frequency drifting that sounds like “wah-wah”. Usually, a commercial guitar effect product use foot pedal for player to tilt on. When the pedal is tilt ups and downs, we have the wah-wah effect. However, for simplicity, an Auto-Wah design is more popular in guitar effect software because </w:t>
+      </w:r>
+      <w:r>
+        <w:t>it replace the pedal with a LFO.</w:t>
+      </w:r>
+    </w:p>
+    <w:p>
+      <w:r>
+        <w:t>Echo</w:t>
+      </w:r>
+      <w:r>
+        <w:t>:</w:t>
+      </w:r>
+      <w:r>
+        <w:t xml:space="preserve"> (Delay with feedback)</w:t>
+      </w:r>
+    </w:p>
+    <w:p>
+      <w:pPr>
+        <w:jc w:val="center"/>
+      </w:pPr>
+      <w:r>
+        <w:rPr>
+          <w:noProof/>
+        </w:rPr>
+        <w:drawing>
+          <wp:inline distT="0" distB="0" distL="0" distR="0" wp14:anchorId="4F98CD03" wp14:editId="59381B8C">
+            <wp:extent cx="3971925" cy="1656484"/>
+            <wp:effectExtent l="0" t="0" r="0" b="1270"/>
+            <wp:docPr id="6" name="圖片 2"/>
+            <wp:cNvGraphicFramePr>
+              <a:graphicFrameLocks xmlns:a="http://schemas.openxmlformats.org/drawingml/2006/main" noChangeAspect="1"/>
+            </wp:cNvGraphicFramePr>
+            <a:graphic xmlns:a="http://schemas.openxmlformats.org/drawingml/2006/main">
+              <a:graphicData uri="http://schemas.openxmlformats.org/drawingml/2006/picture">
+                <pic:pic xmlns:pic="http://schemas.openxmlformats.org/drawingml/2006/picture">
+                  <pic:nvPicPr>
+                    <pic:cNvPr id="3" name="圖片 2"/>
+                    <pic:cNvPicPr>
+                      <a:picLocks noChangeAspect="1"/>
+                    </pic:cNvPicPr>
+                  </pic:nvPicPr>
+                  <pic:blipFill rotWithShape="1">
+                    <a:blip r:embed="rId13"/>
+                    <a:srcRect l="31731" t="41765" r="27900" b="28294"/>
+                    <a:stretch/>
+                  </pic:blipFill>
+                  <pic:spPr>
+                    <a:xfrm>
+                      <a:off x="0" y="0"/>
+                      <a:ext cx="4004438" cy="1670043"/>
+                    </a:xfrm>
+                    <a:prstGeom prst="rect">
+                      <a:avLst/>
+                    </a:prstGeom>
+                  </pic:spPr>
+                </pic:pic>
+              </a:graphicData>
+            </a:graphic>
+          </wp:inline>
+        </w:drawing>
+      </w:r>
+    </w:p>
+    <w:p>
+      <w:r>
+        <w:rPr>
+          <w:rFonts w:hint="eastAsia"/>
+        </w:rPr>
+        <w:t>The delay eff</w:t>
+      </w:r>
+      <w:r>
+        <w:t xml:space="preserve">ect we made is an echo effect. Input signal will loopback with a total gain less than 1 and dies out gradually. The parameters of the designed system allows us to modify the period between first sample and its delayed version, also how many times a sample is being repeated. </w:t>
+      </w:r>
+    </w:p>
+    <w:p/>
+    <w:p>
+      <w:pPr>
+        <w:rPr>
+          <w:b/>
+        </w:rPr>
+      </w:pPr>
+      <w:r>
+        <w:rPr>
+          <w:b/>
+        </w:rPr>
+        <w:t>Fuzzy</w:t>
+      </w:r>
+      <w:r>
+        <w:rPr>
+          <w:b/>
+        </w:rPr>
+        <w:t>:</w:t>
+      </w:r>
+      <w:r>
+        <w:rPr>
+          <w:b/>
+        </w:rPr>
+        <w:t xml:space="preserve"> </w:t>
+      </w:r>
+    </w:p>
+    <w:p>
+      <w:pPr>
+        <w:jc w:val="center"/>
+      </w:pPr>
+      <w:r>
+        <w:rPr>
+          <w:noProof/>
+        </w:rPr>
+        <w:drawing>
+          <wp:inline distT="0" distB="0" distL="0" distR="0" wp14:anchorId="16858CD3" wp14:editId="1C783819">
+            <wp:extent cx="2466975" cy="765021"/>
+            <wp:effectExtent l="0" t="0" r="0" b="0"/>
+            <wp:docPr id="184" name="image5.png"/>
+            <wp:cNvGraphicFramePr>
+              <a:graphicFrameLocks xmlns:a="http://schemas.openxmlformats.org/drawingml/2006/main" noChangeAspect="1"/>
+            </wp:cNvGraphicFramePr>
+            <a:graphic xmlns:a="http://schemas.openxmlformats.org/drawingml/2006/main">
+              <a:graphicData uri="http://schemas.openxmlformats.org/drawingml/2006/picture">
+                <pic:pic xmlns:pic="http://schemas.openxmlformats.org/drawingml/2006/picture">
+                  <pic:nvPicPr>
+                    <pic:cNvPr id="184" name="image5.png"/>
+                    <pic:cNvPicPr>
+                      <a:picLocks noChangeAspect="1"/>
+                    </pic:cNvPicPr>
+                  </pic:nvPicPr>
+                  <pic:blipFill>
+                    <a:blip r:embed="rId14">
+                      <a:extLst/>
+                    </a:blip>
+                    <a:stretch>
+                      <a:fillRect/>
+                    </a:stretch>
+                  </pic:blipFill>
+                  <pic:spPr>
+                    <a:xfrm>
+                      <a:off x="0" y="0"/>
+                      <a:ext cx="2528293" cy="784036"/>
+                    </a:xfrm>
+                    <a:prstGeom prst="rect">
+                      <a:avLst/>
+                    </a:prstGeom>
+                    <a:ln w="12700">
+                      <a:miter lim="400000"/>
+                    </a:ln>
+                  </pic:spPr>
+                </pic:pic>
+              </a:graphicData>
+            </a:graphic>
+          </wp:inline>
+        </w:drawing>
+      </w:r>
+    </w:p>
+    <w:p>
+      <w:r>
+        <w:lastRenderedPageBreak/>
+        <w:t>F</w:t>
+      </w:r>
+      <w:r>
+        <w:rPr>
+          <w:rFonts w:hint="eastAsia"/>
+        </w:rPr>
+        <w:t>uzz</w:t>
+      </w:r>
+      <w:r>
+        <w:t>y</w:t>
+      </w:r>
+      <w:r>
+        <w:t xml:space="preserve"> effect is clipping signal input and adding overtones</w:t>
+      </w:r>
+      <w:r>
+        <w:t>. We implement the effect using a differential equation exactly according to the formula given above.</w:t>
+      </w:r>
+    </w:p>
+    <w:p/>
+    <w:p>
+      <w:r>
+        <w:t>Graphic User Interface and code structure design:</w:t>
+      </w:r>
+    </w:p>
+    <w:p>
+      <w:r>
+        <w:tab/>
+        <w:t>The GUI is implemented on python with built in module Tkinter, which is easy to code. The interface is running as a thread and a public class so the parameters can be read from the primary thread. The primary thread is running a state machine that loop through audio input blocks with different effect as states. Therefore, to ensure each block is process properly, state only changes before any block is being processed. Luckily, the computation is fast enough for human not to perceive the delay between state changes.</w:t>
+      </w:r>
+    </w:p>
+    <w:p>
+      <w:pPr>
+        <w:rPr>
+          <w:rFonts w:hint="eastAsia"/>
+        </w:rPr>
+      </w:pPr>
+    </w:p>
+    <w:p>
+      <w:r>
+        <w:t>References</w:t>
+      </w:r>
+      <w:r>
+        <w:t xml:space="preserve">: </w:t>
+      </w:r>
+    </w:p>
+    <w:p>
+      <w:pPr>
+        <w:ind w:firstLine="480"/>
+      </w:pPr>
+      <w:r>
+        <w:t>Amazon.com</w:t>
+      </w:r>
+    </w:p>
+    <w:p>
+      <w:pPr>
+        <w:ind w:leftChars="200" w:left="1133" w:hanging="653"/>
+      </w:pPr>
+      <w:r>
+        <w:t xml:space="preserve">Reiss, Joshua D., and Andrew P. McPherson. Audio Effects: Theory, Implementation, and Application. Boca Raton: CRC, 2014. Print. </w:t>
+      </w:r>
+    </w:p>
+    <w:p>
+      <w:pPr>
+        <w:ind w:firstLine="480"/>
+      </w:pPr>
+      <w:r>
+        <w:t>Focusrite</w:t>
+      </w:r>
+      <w:r>
+        <w:t>.com</w:t>
+      </w:r>
+      <w:r>
+        <w:t xml:space="preserve">: </w:t>
+      </w:r>
+      <w:r>
+        <w:t>http://us.focusrite.com</w:t>
+      </w:r>
+    </w:p>
+    <w:p>
+      <w:pPr>
+        <w:ind w:firstLine="480"/>
+      </w:pPr>
+      <w:r>
+        <w:rPr>
+          <w:rFonts w:hint="eastAsia"/>
+        </w:rPr>
+        <w:t>Wikipedia</w:t>
+      </w:r>
+      <w:r>
+        <w:t xml:space="preserve">: </w:t>
+      </w:r>
+      <w:r>
+        <w:t>https://en.wikipedia.org/wiki/Effects_unit</w:t>
+      </w:r>
+    </w:p>
+    <w:p>
+      <w:pPr>
+        <w:ind w:firstLine="480"/>
+        <w:rPr>
+          <w:rFonts w:hint="eastAsia"/>
+        </w:rPr>
+      </w:pPr>
+      <w:r>
+        <w:rPr>
+          <w:rFonts w:hint="eastAsia"/>
+        </w:rPr>
+        <w:t>Glo</w:t>
+      </w:r>
+      <w:r>
+        <w:t xml:space="preserve">bal Guitar Network: </w:t>
+      </w:r>
+      <w:r>
+        <w:t>http://globalguitarnetwork.com/guitar-effects/</w:t>
+      </w:r>
     </w:p>
     <w:sectPr>
       <w:pgSz w:w="11906" w:h="16838"/>
@@ -74,6 +905,192 @@
     </w:sectPr>
   </w:body>
 </w:document>
+</file>
+
+<file path=word/endnotes.xml><?xml version="1.0" encoding="utf-8"?>
+<w:endnotes xmlns:wpc="http://schemas.microsoft.com/office/word/2010/wordprocessingCanvas" xmlns:mc="http://schemas.openxmlformats.org/markup-compatibility/2006" xmlns:o="urn:schemas-microsoft-com:office:office" xmlns:r="http://schemas.openxmlformats.org/officeDocument/2006/relationships" xmlns:m="http://schemas.openxmlformats.org/officeDocument/2006/math" xmlns:v="urn:schemas-microsoft-com:vml" xmlns:wp14="http://schemas.microsoft.com/office/word/2010/wordprocessingDrawing" xmlns:wp="http://schemas.openxmlformats.org/drawingml/2006/wordprocessingDrawing" xmlns:w10="urn:schemas-microsoft-com:office:word" xmlns:w="http://schemas.openxmlformats.org/wordprocessingml/2006/main" xmlns:w14="http://schemas.microsoft.com/office/word/2010/wordml" xmlns:w15="http://schemas.microsoft.com/office/word/2012/wordml" xmlns:wpg="http://schemas.microsoft.com/office/word/2010/wordprocessingGroup" xmlns:wpi="http://schemas.microsoft.com/office/word/2010/wordprocessingInk" xmlns:wne="http://schemas.microsoft.com/office/word/2006/wordml" xmlns:wps="http://schemas.microsoft.com/office/word/2010/wordprocessingShape" mc:Ignorable="w14 w15 wp14">
+  <w:endnote w:type="separator" w:id="-1">
+    <w:p>
+      <w:r>
+        <w:separator/>
+      </w:r>
+    </w:p>
+  </w:endnote>
+  <w:endnote w:type="continuationSeparator" w:id="0">
+    <w:p>
+      <w:r>
+        <w:continuationSeparator/>
+      </w:r>
+    </w:p>
+  </w:endnote>
+</w:endnotes>
+</file>
+
+<file path=word/footnotes.xml><?xml version="1.0" encoding="utf-8"?>
+<w:footnotes xmlns:wpc="http://schemas.microsoft.com/office/word/2010/wordprocessingCanvas" xmlns:mc="http://schemas.openxmlformats.org/markup-compatibility/2006" xmlns:o="urn:schemas-microsoft-com:office:office" xmlns:r="http://schemas.openxmlformats.org/officeDocument/2006/relationships" xmlns:m="http://schemas.openxmlformats.org/officeDocument/2006/math" xmlns:v="urn:schemas-microsoft-com:vml" xmlns:wp14="http://schemas.microsoft.com/office/word/2010/wordprocessingDrawing" xmlns:wp="http://schemas.openxmlformats.org/drawingml/2006/wordprocessingDrawing" xmlns:w10="urn:schemas-microsoft-com:office:word" xmlns:w="http://schemas.openxmlformats.org/wordprocessingml/2006/main" xmlns:w14="http://schemas.microsoft.com/office/word/2010/wordml" xmlns:w15="http://schemas.microsoft.com/office/word/2012/wordml" xmlns:wpg="http://schemas.microsoft.com/office/word/2010/wordprocessingGroup" xmlns:wpi="http://schemas.microsoft.com/office/word/2010/wordprocessingInk" xmlns:wne="http://schemas.microsoft.com/office/word/2006/wordml" xmlns:wps="http://schemas.microsoft.com/office/word/2010/wordprocessingShape" mc:Ignorable="w14 w15 wp14">
+  <w:footnote w:type="separator" w:id="-1">
+    <w:p>
+      <w:r>
+        <w:separator/>
+      </w:r>
+    </w:p>
+  </w:footnote>
+  <w:footnote w:type="continuationSeparator" w:id="0">
+    <w:p>
+      <w:r>
+        <w:continuationSeparator/>
+      </w:r>
+    </w:p>
+  </w:footnote>
+</w:footnotes>
+</file>
+
+<file path=word/numbering.xml><?xml version="1.0" encoding="utf-8"?>
+<w:numbering xmlns:wpc="http://schemas.microsoft.com/office/word/2010/wordprocessingCanvas" xmlns:mc="http://schemas.openxmlformats.org/markup-compatibility/2006" xmlns:o="urn:schemas-microsoft-com:office:office" xmlns:r="http://schemas.openxmlformats.org/officeDocument/2006/relationships" xmlns:m="http://schemas.openxmlformats.org/officeDocument/2006/math" xmlns:v="urn:schemas-microsoft-com:vml" xmlns:wp14="http://schemas.microsoft.com/office/word/2010/wordprocessingDrawing" xmlns:wp="http://schemas.openxmlformats.org/drawingml/2006/wordprocessingDrawing" xmlns:w10="urn:schemas-microsoft-com:office:word" xmlns:w="http://schemas.openxmlformats.org/wordprocessingml/2006/main" xmlns:w14="http://schemas.microsoft.com/office/word/2010/wordml" xmlns:w15="http://schemas.microsoft.com/office/word/2012/wordml" xmlns:wpg="http://schemas.microsoft.com/office/word/2010/wordprocessingGroup" xmlns:wpi="http://schemas.microsoft.com/office/word/2010/wordprocessingInk" xmlns:wne="http://schemas.microsoft.com/office/word/2006/wordml" xmlns:wps="http://schemas.microsoft.com/office/word/2010/wordprocessingShape" mc:Ignorable="w14 w15 wp14">
+  <w:abstractNum w:abstractNumId="0" w15:restartNumberingAfterBreak="0">
+    <w:nsid w:val="75FB7D74"/>
+    <w:multiLevelType w:val="hybridMultilevel"/>
+    <w:tmpl w:val="2C5C556C"/>
+    <w:lvl w:ilvl="0" w:tplc="7EFAB11A">
+      <w:start w:val="1"/>
+      <w:numFmt w:val="bullet"/>
+      <w:lvlText w:val="•"/>
+      <w:lvlJc w:val="left"/>
+      <w:pPr>
+        <w:tabs>
+          <w:tab w:val="num" w:pos="720"/>
+        </w:tabs>
+        <w:ind w:left="720" w:hanging="360"/>
+      </w:pPr>
+      <w:rPr>
+        <w:rFonts w:ascii="新細明體" w:hAnsi="新細明體" w:hint="default"/>
+      </w:rPr>
+    </w:lvl>
+    <w:lvl w:ilvl="1" w:tplc="AB847602" w:tentative="1">
+      <w:start w:val="1"/>
+      <w:numFmt w:val="bullet"/>
+      <w:lvlText w:val="•"/>
+      <w:lvlJc w:val="left"/>
+      <w:pPr>
+        <w:tabs>
+          <w:tab w:val="num" w:pos="1440"/>
+        </w:tabs>
+        <w:ind w:left="1440" w:hanging="360"/>
+      </w:pPr>
+      <w:rPr>
+        <w:rFonts w:ascii="新細明體" w:hAnsi="新細明體" w:hint="default"/>
+      </w:rPr>
+    </w:lvl>
+    <w:lvl w:ilvl="2" w:tplc="C1184CD6" w:tentative="1">
+      <w:start w:val="1"/>
+      <w:numFmt w:val="bullet"/>
+      <w:lvlText w:val="•"/>
+      <w:lvlJc w:val="left"/>
+      <w:pPr>
+        <w:tabs>
+          <w:tab w:val="num" w:pos="2160"/>
+        </w:tabs>
+        <w:ind w:left="2160" w:hanging="360"/>
+      </w:pPr>
+      <w:rPr>
+        <w:rFonts w:ascii="新細明體" w:hAnsi="新細明體" w:hint="default"/>
+      </w:rPr>
+    </w:lvl>
+    <w:lvl w:ilvl="3" w:tplc="FE023180" w:tentative="1">
+      <w:start w:val="1"/>
+      <w:numFmt w:val="bullet"/>
+      <w:lvlText w:val="•"/>
+      <w:lvlJc w:val="left"/>
+      <w:pPr>
+        <w:tabs>
+          <w:tab w:val="num" w:pos="2880"/>
+        </w:tabs>
+        <w:ind w:left="2880" w:hanging="360"/>
+      </w:pPr>
+      <w:rPr>
+        <w:rFonts w:ascii="新細明體" w:hAnsi="新細明體" w:hint="default"/>
+      </w:rPr>
+    </w:lvl>
+    <w:lvl w:ilvl="4" w:tplc="46B03DD8" w:tentative="1">
+      <w:start w:val="1"/>
+      <w:numFmt w:val="bullet"/>
+      <w:lvlText w:val="•"/>
+      <w:lvlJc w:val="left"/>
+      <w:pPr>
+        <w:tabs>
+          <w:tab w:val="num" w:pos="3600"/>
+        </w:tabs>
+        <w:ind w:left="3600" w:hanging="360"/>
+      </w:pPr>
+      <w:rPr>
+        <w:rFonts w:ascii="新細明體" w:hAnsi="新細明體" w:hint="default"/>
+      </w:rPr>
+    </w:lvl>
+    <w:lvl w:ilvl="5" w:tplc="FEDCCAB0" w:tentative="1">
+      <w:start w:val="1"/>
+      <w:numFmt w:val="bullet"/>
+      <w:lvlText w:val="•"/>
+      <w:lvlJc w:val="left"/>
+      <w:pPr>
+        <w:tabs>
+          <w:tab w:val="num" w:pos="4320"/>
+        </w:tabs>
+        <w:ind w:left="4320" w:hanging="360"/>
+      </w:pPr>
+      <w:rPr>
+        <w:rFonts w:ascii="新細明體" w:hAnsi="新細明體" w:hint="default"/>
+      </w:rPr>
+    </w:lvl>
+    <w:lvl w:ilvl="6" w:tplc="597ED2DC" w:tentative="1">
+      <w:start w:val="1"/>
+      <w:numFmt w:val="bullet"/>
+      <w:lvlText w:val="•"/>
+      <w:lvlJc w:val="left"/>
+      <w:pPr>
+        <w:tabs>
+          <w:tab w:val="num" w:pos="5040"/>
+        </w:tabs>
+        <w:ind w:left="5040" w:hanging="360"/>
+      </w:pPr>
+      <w:rPr>
+        <w:rFonts w:ascii="新細明體" w:hAnsi="新細明體" w:hint="default"/>
+      </w:rPr>
+    </w:lvl>
+    <w:lvl w:ilvl="7" w:tplc="FE802308" w:tentative="1">
+      <w:start w:val="1"/>
+      <w:numFmt w:val="bullet"/>
+      <w:lvlText w:val="•"/>
+      <w:lvlJc w:val="left"/>
+      <w:pPr>
+        <w:tabs>
+          <w:tab w:val="num" w:pos="5760"/>
+        </w:tabs>
+        <w:ind w:left="5760" w:hanging="360"/>
+      </w:pPr>
+      <w:rPr>
+        <w:rFonts w:ascii="新細明體" w:hAnsi="新細明體" w:hint="default"/>
+      </w:rPr>
+    </w:lvl>
+    <w:lvl w:ilvl="8" w:tplc="4DC0540E" w:tentative="1">
+      <w:start w:val="1"/>
+      <w:numFmt w:val="bullet"/>
+      <w:lvlText w:val="•"/>
+      <w:lvlJc w:val="left"/>
+      <w:pPr>
+        <w:tabs>
+          <w:tab w:val="num" w:pos="6480"/>
+        </w:tabs>
+        <w:ind w:left="6480" w:hanging="360"/>
+      </w:pPr>
+      <w:rPr>
+        <w:rFonts w:ascii="新細明體" w:hAnsi="新細明體" w:hint="default"/>
+      </w:rPr>
+    </w:lvl>
+  </w:abstractNum>
+  <w:num w:numId="1">
+    <w:abstractNumId w:val="0"/>
+  </w:num>
+</w:numbering>
 </file>
 
 <file path=word/styles.xml><?xml version="1.0" encoding="utf-8"?>
@@ -473,7 +1490,6 @@
   <w:style w:type="character" w:default="1" w:styleId="a0">
     <w:name w:val="Default Paragraph Font"/>
     <w:uiPriority w:val="1"/>
-    <w:semiHidden/>
     <w:unhideWhenUsed/>
   </w:style>
   <w:style w:type="table" w:default="1" w:styleId="a1">
@@ -496,6 +1512,77 @@
     <w:uiPriority w:val="99"/>
     <w:semiHidden/>
     <w:unhideWhenUsed/>
+  </w:style>
+  <w:style w:type="character" w:styleId="a3">
+    <w:name w:val="Hyperlink"/>
+    <w:basedOn w:val="a0"/>
+    <w:uiPriority w:val="99"/>
+    <w:unhideWhenUsed/>
+    <w:rsid w:val="005E23BA"/>
+    <w:rPr>
+      <w:color w:val="0563C1" w:themeColor="hyperlink"/>
+      <w:u w:val="single"/>
+    </w:rPr>
+  </w:style>
+  <w:style w:type="paragraph" w:styleId="a4">
+    <w:name w:val="header"/>
+    <w:basedOn w:val="a"/>
+    <w:link w:val="a5"/>
+    <w:uiPriority w:val="99"/>
+    <w:unhideWhenUsed/>
+    <w:rsid w:val="00EC6566"/>
+    <w:pPr>
+      <w:tabs>
+        <w:tab w:val="center" w:pos="4153"/>
+        <w:tab w:val="right" w:pos="8306"/>
+      </w:tabs>
+      <w:snapToGrid w:val="0"/>
+    </w:pPr>
+    <w:rPr>
+      <w:sz w:val="20"/>
+      <w:szCs w:val="20"/>
+    </w:rPr>
+  </w:style>
+  <w:style w:type="character" w:customStyle="1" w:styleId="a5">
+    <w:name w:val="頁首 字元"/>
+    <w:basedOn w:val="a0"/>
+    <w:link w:val="a4"/>
+    <w:uiPriority w:val="99"/>
+    <w:rsid w:val="00EC6566"/>
+    <w:rPr>
+      <w:sz w:val="20"/>
+      <w:szCs w:val="20"/>
+    </w:rPr>
+  </w:style>
+  <w:style w:type="paragraph" w:styleId="a6">
+    <w:name w:val="footer"/>
+    <w:basedOn w:val="a"/>
+    <w:link w:val="a7"/>
+    <w:uiPriority w:val="99"/>
+    <w:unhideWhenUsed/>
+    <w:rsid w:val="00EC6566"/>
+    <w:pPr>
+      <w:tabs>
+        <w:tab w:val="center" w:pos="4153"/>
+        <w:tab w:val="right" w:pos="8306"/>
+      </w:tabs>
+      <w:snapToGrid w:val="0"/>
+    </w:pPr>
+    <w:rPr>
+      <w:sz w:val="20"/>
+      <w:szCs w:val="20"/>
+    </w:rPr>
+  </w:style>
+  <w:style w:type="character" w:customStyle="1" w:styleId="a7">
+    <w:name w:val="頁尾 字元"/>
+    <w:basedOn w:val="a0"/>
+    <w:link w:val="a6"/>
+    <w:uiPriority w:val="99"/>
+    <w:rsid w:val="00EC6566"/>
+    <w:rPr>
+      <w:sz w:val="20"/>
+      <w:szCs w:val="20"/>
+    </w:rPr>
   </w:style>
 </w:styles>
 </file>
